--- a/ServerSidechap7,9,10,12.docx
+++ b/ServerSidechap7,9,10,12.docx
@@ -245,31 +245,52 @@
         <w:pStyle w:val="ListParagraph"/>
         <w:numPr>
           <w:ilvl w:val="0"/>
-          <w:numId w:val="2"/>
+          <w:numId w:val="6"/>
         </w:numPr>
       </w:pPr>
       <w:r>
-        <w:t xml:space="preserve">Using </w:t>
-      </w:r>
-      <w:r>
-        <w:t xml:space="preserve">the </w:t>
-      </w:r>
-      <w:proofErr w:type="spellStart"/>
-      <w:r>
-        <w:t>DriverManager</w:t>
-      </w:r>
-      <w:proofErr w:type="spellEnd"/>
-      <w:r>
-        <w:t xml:space="preserve"> to obtain a database connection is a two-step process. First you must load your JDBC driver class by name. Second you call the static </w:t>
-      </w:r>
-      <w:proofErr w:type="spellStart"/>
-      <w:r>
-        <w:t>DriverManager.getConnection</w:t>
-      </w:r>
-      <w:proofErr w:type="spellEnd"/>
-      <w:r>
-        <w:t>() method, passing in your database connection parameters, and receiving in return a Connection ready for use.</w:t>
-      </w:r>
+        <w:t xml:space="preserve">A </w:t>
+      </w:r>
+      <w:proofErr w:type="spellStart"/>
+      <w:r>
+        <w:t>DataSource</w:t>
+      </w:r>
+      <w:proofErr w:type="spellEnd"/>
+      <w:r>
+        <w:t xml:space="preserve"> is an externally managed connection - usually used with a connection pool. </w:t>
+      </w:r>
+    </w:p>
+    <w:p>
+      <w:pPr>
+        <w:pStyle w:val="ListParagraph"/>
+        <w:numPr>
+          <w:ilvl w:val="0"/>
+          <w:numId w:val="6"/>
+        </w:numPr>
+      </w:pPr>
+      <w:r>
+        <w:t xml:space="preserve">A Driver Manager </w:t>
+      </w:r>
+      <w:proofErr w:type="spellStart"/>
+      <w:r>
+        <w:t>creats</w:t>
+      </w:r>
+      <w:proofErr w:type="spellEnd"/>
+      <w:r>
+        <w:t xml:space="preserve"> the connection directly in code for </w:t>
+      </w:r>
+      <w:proofErr w:type="gramStart"/>
+      <w:r>
+        <w:t>one time</w:t>
+      </w:r>
+      <w:proofErr w:type="gramEnd"/>
+      <w:r>
+        <w:t xml:space="preserve"> use.</w:t>
+      </w:r>
+    </w:p>
+    <w:p>
+      <w:bookmarkStart w:id="0" w:name="_GoBack"/>
+      <w:bookmarkEnd w:id="0"/>
     </w:p>
     <w:p>
       <w:pPr>
@@ -280,6 +301,37 @@
         </w:numPr>
       </w:pPr>
       <w:r>
+        <w:t xml:space="preserve">Using </w:t>
+      </w:r>
+      <w:r>
+        <w:t xml:space="preserve">the </w:t>
+      </w:r>
+      <w:proofErr w:type="spellStart"/>
+      <w:r>
+        <w:t>DriverManager</w:t>
+      </w:r>
+      <w:proofErr w:type="spellEnd"/>
+      <w:r>
+        <w:t xml:space="preserve"> to obtain a database connection is a two-step process. First you must load your JDBC driver class by name. Second you call the static </w:t>
+      </w:r>
+      <w:proofErr w:type="spellStart"/>
+      <w:r>
+        <w:t>DriverManager.getConnection</w:t>
+      </w:r>
+      <w:proofErr w:type="spellEnd"/>
+      <w:r>
+        <w:t>() method, passing in your database connection parameters, and receiving in return a Connection ready for use.</w:t>
+      </w:r>
+    </w:p>
+    <w:p>
+      <w:pPr>
+        <w:pStyle w:val="ListParagraph"/>
+        <w:numPr>
+          <w:ilvl w:val="0"/>
+          <w:numId w:val="2"/>
+        </w:numPr>
+      </w:pPr>
+      <w:r>
         <w:t xml:space="preserve">If we use the </w:t>
       </w:r>
       <w:proofErr w:type="spellStart"/>
@@ -317,13 +369,65 @@
         <w:pStyle w:val="ListParagraph"/>
       </w:pPr>
       <w:r>
-        <w:t>JDO provides the same benefits as using an O/R framework and that it does so through a standardized API and mapping technique. As a Java standard, JDO is likely to be very well supported and very well known among Java developers. JDO allows you to save and retrieve any arbitrary Java object to and from a database.</w:t>
-      </w:r>
-    </w:p>
-    <w:p>
-      <w:pPr>
-        <w:pStyle w:val="ListParagraph"/>
-      </w:pPr>
+        <w:rPr>
+          <w:rFonts w:ascii="Arial" w:hAnsi="Arial" w:cs="Arial"/>
+          <w:b/>
+          <w:bCs/>
+          <w:color w:val="222222"/>
+          <w:shd w:val="clear" w:color="auto" w:fill="FFFFFF"/>
+        </w:rPr>
+        <w:t>Java</w:t>
+      </w:r>
+      <w:r>
+        <w:rPr>
+          <w:rFonts w:ascii="Arial" w:hAnsi="Arial" w:cs="Arial"/>
+          <w:color w:val="222222"/>
+          <w:shd w:val="clear" w:color="auto" w:fill="FFFFFF"/>
+        </w:rPr>
+        <w:t> Data Objects (</w:t>
+      </w:r>
+      <w:r>
+        <w:rPr>
+          <w:rFonts w:ascii="Arial" w:hAnsi="Arial" w:cs="Arial"/>
+          <w:b/>
+          <w:bCs/>
+          <w:color w:val="222222"/>
+          <w:shd w:val="clear" w:color="auto" w:fill="FFFFFF"/>
+        </w:rPr>
+        <w:t>JDO</w:t>
+      </w:r>
+      <w:r>
+        <w:rPr>
+          <w:rFonts w:ascii="Arial" w:hAnsi="Arial" w:cs="Arial"/>
+          <w:color w:val="222222"/>
+          <w:shd w:val="clear" w:color="auto" w:fill="FFFFFF"/>
+        </w:rPr>
+        <w:t>) is a specification of </w:t>
+      </w:r>
+      <w:r>
+        <w:rPr>
+          <w:rFonts w:ascii="Arial" w:hAnsi="Arial" w:cs="Arial"/>
+          <w:b/>
+          <w:bCs/>
+          <w:color w:val="222222"/>
+          <w:shd w:val="clear" w:color="auto" w:fill="FFFFFF"/>
+        </w:rPr>
+        <w:t>Java</w:t>
+      </w:r>
+      <w:r>
+        <w:rPr>
+          <w:rFonts w:ascii="Arial" w:hAnsi="Arial" w:cs="Arial"/>
+          <w:color w:val="222222"/>
+          <w:shd w:val="clear" w:color="auto" w:fill="FFFFFF"/>
+        </w:rPr>
+        <w:t> object persistence</w:t>
+      </w:r>
+      <w:r>
+        <w:t xml:space="preserve">. </w:t>
+      </w:r>
+      <w:r>
+        <w:t>JDO allows you to save and retrieve/restore any arbitrary/unrestricted Java object to and from a database.</w:t>
+      </w:r>
     </w:p>
     <w:p>
       <w:pPr>
@@ -369,6 +473,7 @@
         <w:pStyle w:val="ListParagraph"/>
       </w:pPr>
       <w:r>
+        <w:lastRenderedPageBreak/>
         <w:t>Filtering is a standard feature of all Servlet 2.5 compliant containers. Some popular uses for filters include authentication, auditing, compression, encryption and on the fly format transformation.</w:t>
       </w:r>
     </w:p>
@@ -392,7 +497,6 @@
         <w:rPr>
           <w:b/>
         </w:rPr>
-        <w:lastRenderedPageBreak/>
         <w:t>URL pattern</w:t>
       </w:r>
     </w:p>
@@ -991,6 +1095,7 @@
               <w:ind w:left="0"/>
             </w:pPr>
             <w:r>
+              <w:lastRenderedPageBreak/>
               <w:t>HTTP client authentication</w:t>
             </w:r>
           </w:p>
@@ -1076,10 +1181,7 @@
         </w:tc>
       </w:tr>
     </w:tbl>
-    <w:p>
-      <w:bookmarkStart w:id="0" w:name="_GoBack"/>
-      <w:bookmarkEnd w:id="0"/>
-    </w:p>
+    <w:p/>
     <w:sectPr>
       <w:pgSz w:w="12240" w:h="15840"/>
       <w:pgMar w:top="1440" w:right="1440" w:bottom="1440" w:left="1440" w:header="720" w:footer="720" w:gutter="0"/>
@@ -1206,6 +1308,119 @@
     </w:lvl>
   </w:abstractNum>
   <w:abstractNum w:abstractNumId="1" w15:restartNumberingAfterBreak="0">
+    <w:nsid w:val="269C6401"/>
+    <w:multiLevelType w:val="hybridMultilevel"/>
+    <w:tmpl w:val="97366656"/>
+    <w:lvl w:ilvl="0" w:tplc="04090001">
+      <w:start w:val="1"/>
+      <w:numFmt w:val="bullet"/>
+      <w:lvlText w:val=""/>
+      <w:lvlJc w:val="left"/>
+      <w:pPr>
+        <w:ind w:left="1440" w:hanging="360"/>
+      </w:pPr>
+      <w:rPr>
+        <w:rFonts w:ascii="Symbol" w:hAnsi="Symbol" w:hint="default"/>
+      </w:rPr>
+    </w:lvl>
+    <w:lvl w:ilvl="1" w:tplc="04090003" w:tentative="1">
+      <w:start w:val="1"/>
+      <w:numFmt w:val="bullet"/>
+      <w:lvlText w:val="o"/>
+      <w:lvlJc w:val="left"/>
+      <w:pPr>
+        <w:ind w:left="2160" w:hanging="360"/>
+      </w:pPr>
+      <w:rPr>
+        <w:rFonts w:ascii="Courier New" w:hAnsi="Courier New" w:cs="Courier New" w:hint="default"/>
+      </w:rPr>
+    </w:lvl>
+    <w:lvl w:ilvl="2" w:tplc="04090005" w:tentative="1">
+      <w:start w:val="1"/>
+      <w:numFmt w:val="bullet"/>
+      <w:lvlText w:val=""/>
+      <w:lvlJc w:val="left"/>
+      <w:pPr>
+        <w:ind w:left="2880" w:hanging="360"/>
+      </w:pPr>
+      <w:rPr>
+        <w:rFonts w:ascii="Wingdings" w:hAnsi="Wingdings" w:hint="default"/>
+      </w:rPr>
+    </w:lvl>
+    <w:lvl w:ilvl="3" w:tplc="04090001" w:tentative="1">
+      <w:start w:val="1"/>
+      <w:numFmt w:val="bullet"/>
+      <w:lvlText w:val=""/>
+      <w:lvlJc w:val="left"/>
+      <w:pPr>
+        <w:ind w:left="3600" w:hanging="360"/>
+      </w:pPr>
+      <w:rPr>
+        <w:rFonts w:ascii="Symbol" w:hAnsi="Symbol" w:hint="default"/>
+      </w:rPr>
+    </w:lvl>
+    <w:lvl w:ilvl="4" w:tplc="04090003" w:tentative="1">
+      <w:start w:val="1"/>
+      <w:numFmt w:val="bullet"/>
+      <w:lvlText w:val="o"/>
+      <w:lvlJc w:val="left"/>
+      <w:pPr>
+        <w:ind w:left="4320" w:hanging="360"/>
+      </w:pPr>
+      <w:rPr>
+        <w:rFonts w:ascii="Courier New" w:hAnsi="Courier New" w:cs="Courier New" w:hint="default"/>
+      </w:rPr>
+    </w:lvl>
+    <w:lvl w:ilvl="5" w:tplc="04090005" w:tentative="1">
+      <w:start w:val="1"/>
+      <w:numFmt w:val="bullet"/>
+      <w:lvlText w:val=""/>
+      <w:lvlJc w:val="left"/>
+      <w:pPr>
+        <w:ind w:left="5040" w:hanging="360"/>
+      </w:pPr>
+      <w:rPr>
+        <w:rFonts w:ascii="Wingdings" w:hAnsi="Wingdings" w:hint="default"/>
+      </w:rPr>
+    </w:lvl>
+    <w:lvl w:ilvl="6" w:tplc="04090001" w:tentative="1">
+      <w:start w:val="1"/>
+      <w:numFmt w:val="bullet"/>
+      <w:lvlText w:val=""/>
+      <w:lvlJc w:val="left"/>
+      <w:pPr>
+        <w:ind w:left="5760" w:hanging="360"/>
+      </w:pPr>
+      <w:rPr>
+        <w:rFonts w:ascii="Symbol" w:hAnsi="Symbol" w:hint="default"/>
+      </w:rPr>
+    </w:lvl>
+    <w:lvl w:ilvl="7" w:tplc="04090003" w:tentative="1">
+      <w:start w:val="1"/>
+      <w:numFmt w:val="bullet"/>
+      <w:lvlText w:val="o"/>
+      <w:lvlJc w:val="left"/>
+      <w:pPr>
+        <w:ind w:left="6480" w:hanging="360"/>
+      </w:pPr>
+      <w:rPr>
+        <w:rFonts w:ascii="Courier New" w:hAnsi="Courier New" w:cs="Courier New" w:hint="default"/>
+      </w:rPr>
+    </w:lvl>
+    <w:lvl w:ilvl="8" w:tplc="04090005" w:tentative="1">
+      <w:start w:val="1"/>
+      <w:numFmt w:val="bullet"/>
+      <w:lvlText w:val=""/>
+      <w:lvlJc w:val="left"/>
+      <w:pPr>
+        <w:ind w:left="7200" w:hanging="360"/>
+      </w:pPr>
+      <w:rPr>
+        <w:rFonts w:ascii="Wingdings" w:hAnsi="Wingdings" w:hint="default"/>
+      </w:rPr>
+    </w:lvl>
+  </w:abstractNum>
+  <w:abstractNum w:abstractNumId="2" w15:restartNumberingAfterBreak="0">
     <w:nsid w:val="3FD92328"/>
     <w:multiLevelType w:val="hybridMultilevel"/>
     <w:tmpl w:val="BB3C83D8"/>
@@ -1294,7 +1509,7 @@
       </w:pPr>
     </w:lvl>
   </w:abstractNum>
-  <w:abstractNum w:abstractNumId="2" w15:restartNumberingAfterBreak="0">
+  <w:abstractNum w:abstractNumId="3" w15:restartNumberingAfterBreak="0">
     <w:nsid w:val="406E6F00"/>
     <w:multiLevelType w:val="hybridMultilevel"/>
     <w:tmpl w:val="9A2E7D40"/>
@@ -1407,7 +1622,7 @@
       </w:rPr>
     </w:lvl>
   </w:abstractNum>
-  <w:abstractNum w:abstractNumId="3" w15:restartNumberingAfterBreak="0">
+  <w:abstractNum w:abstractNumId="4" w15:restartNumberingAfterBreak="0">
     <w:nsid w:val="40A07550"/>
     <w:multiLevelType w:val="hybridMultilevel"/>
     <w:tmpl w:val="AF5CFEA4"/>
@@ -1520,7 +1735,7 @@
       </w:rPr>
     </w:lvl>
   </w:abstractNum>
-  <w:abstractNum w:abstractNumId="4" w15:restartNumberingAfterBreak="0">
+  <w:abstractNum w:abstractNumId="5" w15:restartNumberingAfterBreak="0">
     <w:nsid w:val="6324378D"/>
     <w:multiLevelType w:val="hybridMultilevel"/>
     <w:tmpl w:val="48F099FA"/>
@@ -1610,19 +1825,22 @@
     </w:lvl>
   </w:abstractNum>
   <w:num w:numId="1">
-    <w:abstractNumId w:val="1"/>
+    <w:abstractNumId w:val="2"/>
   </w:num>
   <w:num w:numId="2">
-    <w:abstractNumId w:val="2"/>
+    <w:abstractNumId w:val="3"/>
   </w:num>
   <w:num w:numId="3">
     <w:abstractNumId w:val="0"/>
   </w:num>
   <w:num w:numId="4">
-    <w:abstractNumId w:val="3"/>
+    <w:abstractNumId w:val="4"/>
   </w:num>
   <w:num w:numId="5">
-    <w:abstractNumId w:val="4"/>
+    <w:abstractNumId w:val="5"/>
+  </w:num>
+  <w:num w:numId="6">
+    <w:abstractNumId w:val="1"/>
   </w:num>
 </w:numbering>
 </file>
